--- a/06-Router/Router.docx
+++ b/06-Router/Router.docx
@@ -193,6 +193,7 @@
           <w:rFonts w:ascii="Arial" w:hAnsi="Arial" w:cs="Arial"/>
           <w:b/>
           <w:bCs/>
+          <w:noProof/>
           <w:sz w:val="24"/>
           <w:szCs w:val="24"/>
         </w:rPr>
@@ -248,6 +249,7 @@
           <w:rFonts w:ascii="Arial" w:hAnsi="Arial" w:cs="Arial"/>
           <w:b/>
           <w:bCs/>
+          <w:noProof/>
           <w:sz w:val="24"/>
           <w:szCs w:val="24"/>
         </w:rPr>
@@ -314,6 +316,7 @@
           <w:rFonts w:ascii="Arial" w:hAnsi="Arial" w:cs="Arial"/>
           <w:b/>
           <w:bCs/>
+          <w:noProof/>
           <w:sz w:val="24"/>
           <w:szCs w:val="24"/>
         </w:rPr>
@@ -370,6 +373,7 @@
           <w:rFonts w:ascii="Arial" w:hAnsi="Arial" w:cs="Arial"/>
           <w:b/>
           <w:bCs/>
+          <w:noProof/>
           <w:sz w:val="24"/>
           <w:szCs w:val="24"/>
         </w:rPr>
@@ -547,6 +551,7 @@
           <w:rFonts w:ascii="Arial" w:hAnsi="Arial" w:cs="Arial"/>
           <w:b/>
           <w:bCs/>
+          <w:noProof/>
           <w:sz w:val="24"/>
           <w:szCs w:val="24"/>
           <w:u w:val="single"/>
@@ -604,6 +609,7 @@
           <w:rFonts w:ascii="Arial" w:hAnsi="Arial" w:cs="Arial"/>
           <w:b/>
           <w:bCs/>
+          <w:noProof/>
           <w:sz w:val="24"/>
           <w:szCs w:val="24"/>
           <w:u w:val="single"/>
@@ -676,47 +682,7 @@
           <w:sz w:val="24"/>
           <w:szCs w:val="24"/>
         </w:rPr>
-        <w:t>2.</w:t>
-      </w:r>
-      <w:r>
-        <w:rPr>
-          <w:rFonts w:ascii="Arial" w:hAnsi="Arial" w:cs="Arial"/>
-          <w:b/>
-          <w:bCs/>
-          <w:sz w:val="24"/>
-          <w:szCs w:val="24"/>
-        </w:rPr>
-        <w:t>2</w:t>
-      </w:r>
-      <w:r>
-        <w:rPr>
-          <w:rFonts w:ascii="Arial" w:hAnsi="Arial" w:cs="Arial"/>
-          <w:b/>
-          <w:bCs/>
-          <w:sz w:val="24"/>
-          <w:szCs w:val="24"/>
-        </w:rPr>
-        <w:t xml:space="preserve"> -</w:t>
-      </w:r>
-      <w:r>
-        <w:rPr>
-          <w:rFonts w:ascii="Arial" w:hAnsi="Arial" w:cs="Arial"/>
-          <w:b/>
-          <w:bCs/>
-          <w:sz w:val="24"/>
-          <w:szCs w:val="24"/>
-        </w:rPr>
-        <w:t>Nav</w:t>
-      </w:r>
-      <w:r>
-        <w:rPr>
-          <w:rFonts w:ascii="Arial" w:hAnsi="Arial" w:cs="Arial"/>
-          <w:b/>
-          <w:bCs/>
-          <w:sz w:val="24"/>
-          <w:szCs w:val="24"/>
-        </w:rPr>
-        <w:t>Link</w:t>
+        <w:t>2.2 -NavLink</w:t>
       </w:r>
     </w:p>
     <w:p>
@@ -755,6 +721,7 @@
           <w:rFonts w:ascii="Arial" w:hAnsi="Arial" w:cs="Arial"/>
           <w:b/>
           <w:bCs/>
+          <w:noProof/>
           <w:sz w:val="24"/>
           <w:szCs w:val="24"/>
         </w:rPr>
@@ -850,37 +817,7 @@
           <w:sz w:val="24"/>
           <w:szCs w:val="24"/>
         </w:rPr>
-        <w:t>2.</w:t>
-      </w:r>
-      <w:r>
-        <w:rPr>
-          <w:rFonts w:ascii="Arial" w:hAnsi="Arial" w:cs="Arial"/>
-          <w:b/>
-          <w:bCs/>
-          <w:sz w:val="24"/>
-          <w:szCs w:val="24"/>
-        </w:rPr>
-        <w:t>3</w:t>
-      </w:r>
-      <w:r>
-        <w:rPr>
-          <w:rFonts w:ascii="Arial" w:hAnsi="Arial" w:cs="Arial"/>
-          <w:b/>
-          <w:bCs/>
-          <w:sz w:val="24"/>
-          <w:szCs w:val="24"/>
-        </w:rPr>
-        <w:t xml:space="preserve"> -</w:t>
-      </w:r>
-      <w:r>
-        <w:rPr>
-          <w:rFonts w:ascii="Arial" w:hAnsi="Arial" w:cs="Arial"/>
-          <w:b/>
-          <w:bCs/>
-          <w:sz w:val="24"/>
-          <w:szCs w:val="24"/>
-        </w:rPr>
-        <w:t>useNavigate</w:t>
+        <w:t>2.3 -useNavigate</w:t>
       </w:r>
     </w:p>
     <w:p>
@@ -919,6 +856,7 @@
           <w:rFonts w:ascii="Arial" w:hAnsi="Arial" w:cs="Arial"/>
           <w:b/>
           <w:bCs/>
+          <w:noProof/>
           <w:sz w:val="24"/>
           <w:szCs w:val="24"/>
         </w:rPr>
@@ -1107,6 +1045,7 @@
           <w:rFonts w:ascii="Arial" w:hAnsi="Arial" w:cs="Arial"/>
           <w:b/>
           <w:bCs/>
+          <w:noProof/>
           <w:sz w:val="24"/>
           <w:szCs w:val="24"/>
         </w:rPr>
@@ -1173,6 +1112,7 @@
           <w:rFonts w:ascii="Arial" w:hAnsi="Arial" w:cs="Arial"/>
           <w:b/>
           <w:bCs/>
+          <w:noProof/>
           <w:sz w:val="24"/>
           <w:szCs w:val="24"/>
         </w:rPr>
@@ -1281,6 +1221,7 @@
           <w:rFonts w:ascii="Arial" w:hAnsi="Arial" w:cs="Arial"/>
           <w:b/>
           <w:bCs/>
+          <w:noProof/>
           <w:sz w:val="24"/>
           <w:szCs w:val="24"/>
         </w:rPr>
@@ -1358,6 +1299,7 @@
           <w:rFonts w:ascii="Arial" w:hAnsi="Arial" w:cs="Arial"/>
           <w:b/>
           <w:bCs/>
+          <w:noProof/>
           <w:sz w:val="24"/>
           <w:szCs w:val="24"/>
         </w:rPr>
@@ -1434,6 +1376,7 @@
           <w:rFonts w:ascii="Arial" w:hAnsi="Arial" w:cs="Arial"/>
           <w:b/>
           <w:bCs/>
+          <w:noProof/>
           <w:sz w:val="24"/>
           <w:szCs w:val="24"/>
         </w:rPr>
@@ -1489,6 +1432,7 @@
           <w:rFonts w:ascii="Arial" w:hAnsi="Arial" w:cs="Arial"/>
           <w:b/>
           <w:bCs/>
+          <w:noProof/>
           <w:sz w:val="24"/>
           <w:szCs w:val="24"/>
         </w:rPr>
@@ -1611,6 +1555,1690 @@
         </w:rPr>
       </w:pPr>
     </w:p>
+    <w:p>
+      <w:pPr>
+        <w:pStyle w:val="PargrafodaLista"/>
+        <w:numPr>
+          <w:ilvl w:val="0"/>
+          <w:numId w:val="1"/>
+        </w:numPr>
+        <w:rPr>
+          <w:rFonts w:ascii="Arial" w:hAnsi="Arial" w:cs="Arial"/>
+          <w:b/>
+          <w:bCs/>
+          <w:sz w:val="40"/>
+          <w:szCs w:val="40"/>
+        </w:rPr>
+      </w:pPr>
+      <w:r>
+        <w:rPr>
+          <w:rFonts w:ascii="Arial" w:hAnsi="Arial" w:cs="Arial"/>
+          <w:b/>
+          <w:bCs/>
+          <w:sz w:val="40"/>
+          <w:szCs w:val="40"/>
+        </w:rPr>
+        <w:t xml:space="preserve"> Head</w:t>
+      </w:r>
+    </w:p>
+    <w:p>
+      <w:pPr>
+        <w:ind w:left="360"/>
+        <w:rPr>
+          <w:rFonts w:ascii="Arial" w:hAnsi="Arial" w:cs="Arial"/>
+          <w:b/>
+          <w:bCs/>
+          <w:sz w:val="24"/>
+          <w:szCs w:val="24"/>
+        </w:rPr>
+      </w:pPr>
+      <w:r>
+        <w:rPr>
+          <w:rFonts w:ascii="Arial" w:hAnsi="Arial" w:cs="Arial"/>
+          <w:b/>
+          <w:bCs/>
+          <w:sz w:val="24"/>
+          <w:szCs w:val="24"/>
+        </w:rPr>
+        <w:t>No react não temos acesso direto as tags e informações do Head. Porém com o uso de rotas é essencial realizar a mudança do título e descrição para cada rota. Podemos fazer isso através de um componente ou custom Hook. Head.js</w:t>
+      </w:r>
+    </w:p>
+    <w:p>
+      <w:pPr>
+        <w:ind w:left="360"/>
+        <w:rPr>
+          <w:rFonts w:ascii="Arial" w:hAnsi="Arial" w:cs="Arial"/>
+          <w:b/>
+          <w:bCs/>
+          <w:sz w:val="24"/>
+          <w:szCs w:val="24"/>
+        </w:rPr>
+      </w:pPr>
+      <w:r>
+        <w:rPr>
+          <w:rFonts w:ascii="Arial" w:hAnsi="Arial" w:cs="Arial"/>
+          <w:b/>
+          <w:bCs/>
+          <w:sz w:val="24"/>
+          <w:szCs w:val="24"/>
+        </w:rPr>
+        <w:lastRenderedPageBreak/>
+        <w:drawing>
+          <wp:inline distT="0" distB="0" distL="0" distR="0" wp14:anchorId="08982673" wp14:editId="2B5AD34E">
+            <wp:extent cx="5400040" cy="2762250"/>
+            <wp:effectExtent l="0" t="0" r="0" b="0"/>
+            <wp:docPr id="15" name="Imagem 15"/>
+            <wp:cNvGraphicFramePr>
+              <a:graphicFrameLocks xmlns:a="http://schemas.openxmlformats.org/drawingml/2006/main" noChangeAspect="1"/>
+            </wp:cNvGraphicFramePr>
+            <a:graphic xmlns:a="http://schemas.openxmlformats.org/drawingml/2006/main">
+              <a:graphicData uri="http://schemas.openxmlformats.org/drawingml/2006/picture">
+                <pic:pic xmlns:pic="http://schemas.openxmlformats.org/drawingml/2006/picture">
+                  <pic:nvPicPr>
+                    <pic:cNvPr id="1" name=""/>
+                    <pic:cNvPicPr/>
+                  </pic:nvPicPr>
+                  <pic:blipFill>
+                    <a:blip r:embed="rId19"/>
+                    <a:stretch>
+                      <a:fillRect/>
+                    </a:stretch>
+                  </pic:blipFill>
+                  <pic:spPr>
+                    <a:xfrm>
+                      <a:off x="0" y="0"/>
+                      <a:ext cx="5400040" cy="2762250"/>
+                    </a:xfrm>
+                    <a:prstGeom prst="rect">
+                      <a:avLst/>
+                    </a:prstGeom>
+                  </pic:spPr>
+                </pic:pic>
+              </a:graphicData>
+            </a:graphic>
+          </wp:inline>
+        </w:drawing>
+      </w:r>
+    </w:p>
+    <w:p>
+      <w:pPr>
+        <w:rPr>
+          <w:rFonts w:ascii="Arial" w:hAnsi="Arial" w:cs="Arial"/>
+          <w:b/>
+          <w:bCs/>
+          <w:sz w:val="24"/>
+          <w:szCs w:val="24"/>
+        </w:rPr>
+      </w:pPr>
+      <w:r>
+        <w:rPr>
+          <w:rFonts w:ascii="Arial" w:hAnsi="Arial" w:cs="Arial"/>
+          <w:b/>
+          <w:bCs/>
+          <w:sz w:val="24"/>
+          <w:szCs w:val="24"/>
+        </w:rPr>
+        <w:drawing>
+          <wp:inline distT="0" distB="0" distL="0" distR="0" wp14:anchorId="60522361" wp14:editId="6A267CD9">
+            <wp:extent cx="5400040" cy="1479550"/>
+            <wp:effectExtent l="0" t="0" r="0" b="6350"/>
+            <wp:docPr id="16" name="Imagem 16"/>
+            <wp:cNvGraphicFramePr>
+              <a:graphicFrameLocks xmlns:a="http://schemas.openxmlformats.org/drawingml/2006/main" noChangeAspect="1"/>
+            </wp:cNvGraphicFramePr>
+            <a:graphic xmlns:a="http://schemas.openxmlformats.org/drawingml/2006/main">
+              <a:graphicData uri="http://schemas.openxmlformats.org/drawingml/2006/picture">
+                <pic:pic xmlns:pic="http://schemas.openxmlformats.org/drawingml/2006/picture">
+                  <pic:nvPicPr>
+                    <pic:cNvPr id="1" name=""/>
+                    <pic:cNvPicPr/>
+                  </pic:nvPicPr>
+                  <pic:blipFill>
+                    <a:blip r:embed="rId20"/>
+                    <a:stretch>
+                      <a:fillRect/>
+                    </a:stretch>
+                  </pic:blipFill>
+                  <pic:spPr>
+                    <a:xfrm>
+                      <a:off x="0" y="0"/>
+                      <a:ext cx="5400040" cy="1479550"/>
+                    </a:xfrm>
+                    <a:prstGeom prst="rect">
+                      <a:avLst/>
+                    </a:prstGeom>
+                  </pic:spPr>
+                </pic:pic>
+              </a:graphicData>
+            </a:graphic>
+          </wp:inline>
+        </w:drawing>
+      </w:r>
+    </w:p>
+    <w:p>
+      <w:pPr>
+        <w:rPr>
+          <w:rFonts w:ascii="Arial" w:hAnsi="Arial" w:cs="Arial"/>
+          <w:b/>
+          <w:bCs/>
+          <w:sz w:val="24"/>
+          <w:szCs w:val="24"/>
+        </w:rPr>
+      </w:pPr>
+    </w:p>
+    <w:p>
+      <w:pPr>
+        <w:rPr>
+          <w:rFonts w:ascii="Arial" w:hAnsi="Arial" w:cs="Arial"/>
+          <w:b/>
+          <w:bCs/>
+          <w:sz w:val="24"/>
+          <w:szCs w:val="24"/>
+        </w:rPr>
+      </w:pPr>
+      <w:r>
+        <w:rPr>
+          <w:rFonts w:ascii="Arial" w:hAnsi="Arial" w:cs="Arial"/>
+          <w:b/>
+          <w:bCs/>
+          <w:sz w:val="24"/>
+          <w:szCs w:val="24"/>
+        </w:rPr>
+        <w:t>Também tem como fazer isso através de uma dependência, chamada React-helmet</w:t>
+      </w:r>
+      <w:r>
+        <w:rPr>
+          <w:rFonts w:ascii="Arial" w:hAnsi="Arial" w:cs="Arial"/>
+          <w:b/>
+          <w:bCs/>
+          <w:sz w:val="24"/>
+          <w:szCs w:val="24"/>
+        </w:rPr>
+        <w:t>.</w:t>
+      </w:r>
+    </w:p>
+    <w:p>
+      <w:pPr>
+        <w:rPr>
+          <w:rFonts w:ascii="Arial" w:hAnsi="Arial" w:cs="Arial"/>
+          <w:b/>
+          <w:bCs/>
+          <w:sz w:val="24"/>
+          <w:szCs w:val="24"/>
+          <w:u w:val="single"/>
+        </w:rPr>
+      </w:pPr>
+      <w:r>
+        <w:rPr>
+          <w:rFonts w:ascii="Arial" w:hAnsi="Arial" w:cs="Arial"/>
+          <w:b/>
+          <w:bCs/>
+          <w:sz w:val="24"/>
+          <w:szCs w:val="24"/>
+          <w:u w:val="single"/>
+        </w:rPr>
+        <w:drawing>
+          <wp:inline distT="0" distB="0" distL="0" distR="0" wp14:anchorId="6B196900" wp14:editId="37A429F1">
+            <wp:extent cx="5133975" cy="3152775"/>
+            <wp:effectExtent l="0" t="0" r="9525" b="9525"/>
+            <wp:docPr id="17" name="Imagem 17"/>
+            <wp:cNvGraphicFramePr>
+              <a:graphicFrameLocks xmlns:a="http://schemas.openxmlformats.org/drawingml/2006/main" noChangeAspect="1"/>
+            </wp:cNvGraphicFramePr>
+            <a:graphic xmlns:a="http://schemas.openxmlformats.org/drawingml/2006/main">
+              <a:graphicData uri="http://schemas.openxmlformats.org/drawingml/2006/picture">
+                <pic:pic xmlns:pic="http://schemas.openxmlformats.org/drawingml/2006/picture">
+                  <pic:nvPicPr>
+                    <pic:cNvPr id="1" name=""/>
+                    <pic:cNvPicPr/>
+                  </pic:nvPicPr>
+                  <pic:blipFill>
+                    <a:blip r:embed="rId21"/>
+                    <a:stretch>
+                      <a:fillRect/>
+                    </a:stretch>
+                  </pic:blipFill>
+                  <pic:spPr>
+                    <a:xfrm>
+                      <a:off x="0" y="0"/>
+                      <a:ext cx="5142404" cy="3157951"/>
+                    </a:xfrm>
+                    <a:prstGeom prst="rect">
+                      <a:avLst/>
+                    </a:prstGeom>
+                  </pic:spPr>
+                </pic:pic>
+              </a:graphicData>
+            </a:graphic>
+          </wp:inline>
+        </w:drawing>
+      </w:r>
+    </w:p>
+    <w:p>
+      <w:pPr>
+        <w:rPr>
+          <w:rFonts w:ascii="Arial" w:hAnsi="Arial" w:cs="Arial"/>
+          <w:b/>
+          <w:bCs/>
+          <w:sz w:val="24"/>
+          <w:szCs w:val="24"/>
+          <w:u w:val="single"/>
+        </w:rPr>
+      </w:pPr>
+    </w:p>
+    <w:p>
+      <w:pPr>
+        <w:ind w:left="360"/>
+        <w:rPr>
+          <w:rFonts w:ascii="Arial" w:hAnsi="Arial" w:cs="Arial"/>
+          <w:b/>
+          <w:bCs/>
+          <w:sz w:val="40"/>
+          <w:szCs w:val="40"/>
+        </w:rPr>
+      </w:pPr>
+      <w:r>
+        <w:rPr>
+          <w:rFonts w:ascii="Arial" w:hAnsi="Arial" w:cs="Arial"/>
+          <w:b/>
+          <w:bCs/>
+          <w:sz w:val="40"/>
+          <w:szCs w:val="40"/>
+        </w:rPr>
+        <w:lastRenderedPageBreak/>
+        <w:t>6-Projeto</w:t>
+      </w:r>
+    </w:p>
+    <w:p>
+      <w:pPr>
+        <w:ind w:left="360"/>
+        <w:rPr>
+          <w:rFonts w:ascii="Arial" w:hAnsi="Arial" w:cs="Arial"/>
+          <w:b/>
+          <w:bCs/>
+          <w:sz w:val="40"/>
+          <w:szCs w:val="40"/>
+        </w:rPr>
+      </w:pPr>
+    </w:p>
+    <w:p>
+      <w:pPr>
+        <w:ind w:left="360"/>
+        <w:rPr>
+          <w:rFonts w:ascii="Arial" w:hAnsi="Arial" w:cs="Arial"/>
+          <w:b/>
+          <w:bCs/>
+          <w:sz w:val="24"/>
+          <w:szCs w:val="24"/>
+        </w:rPr>
+      </w:pPr>
+      <w:r>
+        <w:rPr>
+          <w:rFonts w:ascii="Arial" w:hAnsi="Arial" w:cs="Arial"/>
+          <w:b/>
+          <w:bCs/>
+          <w:sz w:val="24"/>
+          <w:szCs w:val="24"/>
+        </w:rPr>
+        <w:t>1º Passo:</w:t>
+      </w:r>
+    </w:p>
+    <w:p>
+      <w:pPr>
+        <w:ind w:left="360"/>
+        <w:rPr>
+          <w:rFonts w:ascii="Arial" w:hAnsi="Arial" w:cs="Arial"/>
+          <w:b/>
+          <w:bCs/>
+          <w:sz w:val="24"/>
+          <w:szCs w:val="24"/>
+        </w:rPr>
+      </w:pPr>
+      <w:r>
+        <w:rPr>
+          <w:rFonts w:ascii="Arial" w:hAnsi="Arial" w:cs="Arial"/>
+          <w:b/>
+          <w:bCs/>
+          <w:sz w:val="24"/>
+          <w:szCs w:val="24"/>
+        </w:rPr>
+        <w:drawing>
+          <wp:inline distT="0" distB="0" distL="0" distR="0" wp14:anchorId="242362BE" wp14:editId="7C8FD136">
+            <wp:extent cx="5144218" cy="3982006"/>
+            <wp:effectExtent l="0" t="0" r="0" b="0"/>
+            <wp:docPr id="18" name="Imagem 18"/>
+            <wp:cNvGraphicFramePr>
+              <a:graphicFrameLocks xmlns:a="http://schemas.openxmlformats.org/drawingml/2006/main" noChangeAspect="1"/>
+            </wp:cNvGraphicFramePr>
+            <a:graphic xmlns:a="http://schemas.openxmlformats.org/drawingml/2006/main">
+              <a:graphicData uri="http://schemas.openxmlformats.org/drawingml/2006/picture">
+                <pic:pic xmlns:pic="http://schemas.openxmlformats.org/drawingml/2006/picture">
+                  <pic:nvPicPr>
+                    <pic:cNvPr id="1" name=""/>
+                    <pic:cNvPicPr/>
+                  </pic:nvPicPr>
+                  <pic:blipFill>
+                    <a:blip r:embed="rId22"/>
+                    <a:stretch>
+                      <a:fillRect/>
+                    </a:stretch>
+                  </pic:blipFill>
+                  <pic:spPr>
+                    <a:xfrm>
+                      <a:off x="0" y="0"/>
+                      <a:ext cx="5144218" cy="3982006"/>
+                    </a:xfrm>
+                    <a:prstGeom prst="rect">
+                      <a:avLst/>
+                    </a:prstGeom>
+                  </pic:spPr>
+                </pic:pic>
+              </a:graphicData>
+            </a:graphic>
+          </wp:inline>
+        </w:drawing>
+      </w:r>
+    </w:p>
+    <w:p>
+      <w:pPr>
+        <w:ind w:left="360"/>
+        <w:rPr>
+          <w:rFonts w:ascii="Arial" w:hAnsi="Arial" w:cs="Arial"/>
+          <w:b/>
+          <w:bCs/>
+          <w:sz w:val="24"/>
+          <w:szCs w:val="24"/>
+        </w:rPr>
+      </w:pPr>
+      <w:r>
+        <w:rPr>
+          <w:rFonts w:ascii="Arial" w:hAnsi="Arial" w:cs="Arial"/>
+          <w:b/>
+          <w:bCs/>
+          <w:sz w:val="24"/>
+          <w:szCs w:val="24"/>
+        </w:rPr>
+        <w:t>Utilizar React-router-dom pra definir o escopo principal da aplicação com Header e Footer fora dos routes, e com a página principal colocada dentro do routes com path= ‘/’</w:t>
+      </w:r>
+      <w:r>
+        <w:rPr>
+          <w:rFonts w:ascii="Arial" w:hAnsi="Arial" w:cs="Arial"/>
+          <w:b/>
+          <w:bCs/>
+          <w:sz w:val="24"/>
+          <w:szCs w:val="24"/>
+        </w:rPr>
+        <w:t>.</w:t>
+      </w:r>
+    </w:p>
+    <w:p>
+      <w:pPr>
+        <w:ind w:left="360"/>
+        <w:rPr>
+          <w:rFonts w:ascii="Arial" w:hAnsi="Arial" w:cs="Arial"/>
+          <w:b/>
+          <w:bCs/>
+          <w:sz w:val="24"/>
+          <w:szCs w:val="24"/>
+        </w:rPr>
+      </w:pPr>
+    </w:p>
+    <w:p>
+      <w:pPr>
+        <w:ind w:left="360"/>
+        <w:rPr>
+          <w:rFonts w:ascii="Arial" w:hAnsi="Arial" w:cs="Arial"/>
+          <w:b/>
+          <w:bCs/>
+          <w:sz w:val="24"/>
+          <w:szCs w:val="24"/>
+        </w:rPr>
+      </w:pPr>
+    </w:p>
+    <w:p>
+      <w:pPr>
+        <w:ind w:left="360"/>
+        <w:rPr>
+          <w:rFonts w:ascii="Arial" w:hAnsi="Arial" w:cs="Arial"/>
+          <w:b/>
+          <w:bCs/>
+          <w:sz w:val="24"/>
+          <w:szCs w:val="24"/>
+        </w:rPr>
+      </w:pPr>
+    </w:p>
+    <w:p>
+      <w:pPr>
+        <w:ind w:left="360"/>
+        <w:rPr>
+          <w:rFonts w:ascii="Arial" w:hAnsi="Arial" w:cs="Arial"/>
+          <w:b/>
+          <w:bCs/>
+          <w:sz w:val="24"/>
+          <w:szCs w:val="24"/>
+        </w:rPr>
+      </w:pPr>
+    </w:p>
+    <w:p>
+      <w:pPr>
+        <w:ind w:left="360"/>
+        <w:rPr>
+          <w:rFonts w:ascii="Arial" w:hAnsi="Arial" w:cs="Arial"/>
+          <w:b/>
+          <w:bCs/>
+          <w:sz w:val="24"/>
+          <w:szCs w:val="24"/>
+        </w:rPr>
+      </w:pPr>
+    </w:p>
+    <w:p>
+      <w:pPr>
+        <w:ind w:left="360"/>
+        <w:rPr>
+          <w:rFonts w:ascii="Arial" w:hAnsi="Arial" w:cs="Arial"/>
+          <w:b/>
+          <w:bCs/>
+          <w:sz w:val="24"/>
+          <w:szCs w:val="24"/>
+        </w:rPr>
+      </w:pPr>
+    </w:p>
+    <w:p>
+      <w:pPr>
+        <w:ind w:left="360"/>
+        <w:rPr>
+          <w:rFonts w:ascii="Arial" w:hAnsi="Arial" w:cs="Arial"/>
+          <w:b/>
+          <w:bCs/>
+          <w:sz w:val="24"/>
+          <w:szCs w:val="24"/>
+        </w:rPr>
+      </w:pPr>
+    </w:p>
+    <w:p>
+      <w:pPr>
+        <w:ind w:left="360"/>
+        <w:rPr>
+          <w:rFonts w:ascii="Arial" w:hAnsi="Arial" w:cs="Arial"/>
+          <w:b/>
+          <w:bCs/>
+          <w:sz w:val="24"/>
+          <w:szCs w:val="24"/>
+        </w:rPr>
+      </w:pPr>
+    </w:p>
+    <w:p>
+      <w:pPr>
+        <w:ind w:left="360"/>
+        <w:rPr>
+          <w:rFonts w:ascii="Arial" w:hAnsi="Arial" w:cs="Arial"/>
+          <w:b/>
+          <w:bCs/>
+          <w:sz w:val="24"/>
+          <w:szCs w:val="24"/>
+        </w:rPr>
+      </w:pPr>
+    </w:p>
+    <w:p>
+      <w:pPr>
+        <w:ind w:left="360"/>
+        <w:rPr>
+          <w:rFonts w:ascii="Arial" w:hAnsi="Arial" w:cs="Arial"/>
+          <w:b/>
+          <w:bCs/>
+          <w:sz w:val="24"/>
+          <w:szCs w:val="24"/>
+        </w:rPr>
+      </w:pPr>
+    </w:p>
+    <w:p>
+      <w:pPr>
+        <w:ind w:left="360"/>
+        <w:rPr>
+          <w:rFonts w:ascii="Arial" w:hAnsi="Arial" w:cs="Arial"/>
+          <w:b/>
+          <w:bCs/>
+          <w:sz w:val="24"/>
+          <w:szCs w:val="24"/>
+        </w:rPr>
+      </w:pPr>
+      <w:r>
+        <w:rPr>
+          <w:rFonts w:ascii="Arial" w:hAnsi="Arial" w:cs="Arial"/>
+          <w:b/>
+          <w:bCs/>
+          <w:sz w:val="24"/>
+          <w:szCs w:val="24"/>
+        </w:rPr>
+        <w:lastRenderedPageBreak/>
+        <w:t>2</w:t>
+      </w:r>
+      <w:r>
+        <w:rPr>
+          <w:rFonts w:ascii="Arial" w:hAnsi="Arial" w:cs="Arial"/>
+          <w:b/>
+          <w:bCs/>
+          <w:sz w:val="24"/>
+          <w:szCs w:val="24"/>
+        </w:rPr>
+        <w:t>º Passo:</w:t>
+      </w:r>
+    </w:p>
+    <w:p>
+      <w:pPr>
+        <w:ind w:left="360"/>
+        <w:rPr>
+          <w:rFonts w:ascii="Arial" w:hAnsi="Arial" w:cs="Arial"/>
+          <w:b/>
+          <w:bCs/>
+          <w:sz w:val="24"/>
+          <w:szCs w:val="24"/>
+        </w:rPr>
+      </w:pPr>
+      <w:r>
+        <w:rPr>
+          <w:rFonts w:ascii="Arial" w:hAnsi="Arial" w:cs="Arial"/>
+          <w:b/>
+          <w:bCs/>
+          <w:sz w:val="24"/>
+          <w:szCs w:val="24"/>
+        </w:rPr>
+        <w:drawing>
+          <wp:inline distT="0" distB="0" distL="0" distR="0" wp14:anchorId="6946BD8D" wp14:editId="59E2CAA6">
+            <wp:extent cx="5239481" cy="5325218"/>
+            <wp:effectExtent l="0" t="0" r="0" b="8890"/>
+            <wp:docPr id="19" name="Imagem 19"/>
+            <wp:cNvGraphicFramePr>
+              <a:graphicFrameLocks xmlns:a="http://schemas.openxmlformats.org/drawingml/2006/main" noChangeAspect="1"/>
+            </wp:cNvGraphicFramePr>
+            <a:graphic xmlns:a="http://schemas.openxmlformats.org/drawingml/2006/main">
+              <a:graphicData uri="http://schemas.openxmlformats.org/drawingml/2006/picture">
+                <pic:pic xmlns:pic="http://schemas.openxmlformats.org/drawingml/2006/picture">
+                  <pic:nvPicPr>
+                    <pic:cNvPr id="1" name=""/>
+                    <pic:cNvPicPr/>
+                  </pic:nvPicPr>
+                  <pic:blipFill>
+                    <a:blip r:embed="rId23"/>
+                    <a:stretch>
+                      <a:fillRect/>
+                    </a:stretch>
+                  </pic:blipFill>
+                  <pic:spPr>
+                    <a:xfrm>
+                      <a:off x="0" y="0"/>
+                      <a:ext cx="5239481" cy="5325218"/>
+                    </a:xfrm>
+                    <a:prstGeom prst="rect">
+                      <a:avLst/>
+                    </a:prstGeom>
+                  </pic:spPr>
+                </pic:pic>
+              </a:graphicData>
+            </a:graphic>
+          </wp:inline>
+        </w:drawing>
+      </w:r>
+    </w:p>
+    <w:p>
+      <w:pPr>
+        <w:ind w:left="360"/>
+        <w:rPr>
+          <w:rFonts w:ascii="Arial" w:hAnsi="Arial" w:cs="Arial"/>
+          <w:b/>
+          <w:bCs/>
+          <w:sz w:val="24"/>
+          <w:szCs w:val="24"/>
+        </w:rPr>
+      </w:pPr>
+      <w:r>
+        <w:rPr>
+          <w:rFonts w:ascii="Arial" w:hAnsi="Arial" w:cs="Arial"/>
+          <w:b/>
+          <w:bCs/>
+          <w:sz w:val="24"/>
+          <w:szCs w:val="24"/>
+        </w:rPr>
+        <w:t>Adiciona-se NavLink no Header, para facilitar a navegação, o NavLink funciona como o &lt;a&gt;&lt;/a&gt; no html e diferencia-se do &lt;Link&gt;&lt;/Link&gt; pois mostra a página ativa no momento.</w:t>
+      </w:r>
+    </w:p>
+    <w:p>
+      <w:pPr>
+        <w:ind w:left="360"/>
+        <w:rPr>
+          <w:rFonts w:ascii="Arial" w:hAnsi="Arial" w:cs="Arial"/>
+          <w:b/>
+          <w:bCs/>
+          <w:sz w:val="24"/>
+          <w:szCs w:val="24"/>
+        </w:rPr>
+      </w:pPr>
+      <w:r>
+        <w:rPr>
+          <w:rFonts w:ascii="Arial" w:hAnsi="Arial" w:cs="Arial"/>
+          <w:b/>
+          <w:bCs/>
+          <w:sz w:val="24"/>
+          <w:szCs w:val="24"/>
+        </w:rPr>
+        <w:drawing>
+          <wp:inline distT="0" distB="0" distL="0" distR="0" wp14:anchorId="092B50C1" wp14:editId="6A4CD974">
+            <wp:extent cx="5400040" cy="615950"/>
+            <wp:effectExtent l="0" t="0" r="0" b="0"/>
+            <wp:docPr id="20" name="Imagem 20"/>
+            <wp:cNvGraphicFramePr>
+              <a:graphicFrameLocks xmlns:a="http://schemas.openxmlformats.org/drawingml/2006/main" noChangeAspect="1"/>
+            </wp:cNvGraphicFramePr>
+            <a:graphic xmlns:a="http://schemas.openxmlformats.org/drawingml/2006/main">
+              <a:graphicData uri="http://schemas.openxmlformats.org/drawingml/2006/picture">
+                <pic:pic xmlns:pic="http://schemas.openxmlformats.org/drawingml/2006/picture">
+                  <pic:nvPicPr>
+                    <pic:cNvPr id="1" name=""/>
+                    <pic:cNvPicPr/>
+                  </pic:nvPicPr>
+                  <pic:blipFill>
+                    <a:blip r:embed="rId24"/>
+                    <a:stretch>
+                      <a:fillRect/>
+                    </a:stretch>
+                  </pic:blipFill>
+                  <pic:spPr>
+                    <a:xfrm>
+                      <a:off x="0" y="0"/>
+                      <a:ext cx="5400040" cy="615950"/>
+                    </a:xfrm>
+                    <a:prstGeom prst="rect">
+                      <a:avLst/>
+                    </a:prstGeom>
+                  </pic:spPr>
+                </pic:pic>
+              </a:graphicData>
+            </a:graphic>
+          </wp:inline>
+        </w:drawing>
+      </w:r>
+    </w:p>
+    <w:p>
+      <w:pPr>
+        <w:ind w:left="360"/>
+        <w:rPr>
+          <w:rFonts w:ascii="Arial" w:hAnsi="Arial" w:cs="Arial"/>
+          <w:b/>
+          <w:bCs/>
+          <w:sz w:val="24"/>
+          <w:szCs w:val="24"/>
+        </w:rPr>
+      </w:pPr>
+      <w:r>
+        <w:rPr>
+          <w:rFonts w:ascii="Arial" w:hAnsi="Arial" w:cs="Arial"/>
+          <w:b/>
+          <w:bCs/>
+          <w:sz w:val="24"/>
+          <w:szCs w:val="24"/>
+        </w:rPr>
+        <w:t xml:space="preserve">ps: </w:t>
+      </w:r>
+      <w:r>
+        <w:rPr>
+          <w:rFonts w:ascii="Arial" w:hAnsi="Arial" w:cs="Arial"/>
+          <w:b/>
+          <w:bCs/>
+          <w:sz w:val="24"/>
+          <w:szCs w:val="24"/>
+        </w:rPr>
+        <w:t>O Header foi estilizado</w:t>
+      </w:r>
+    </w:p>
+    <w:p>
+      <w:pPr>
+        <w:ind w:left="360"/>
+        <w:rPr>
+          <w:rFonts w:ascii="Arial" w:hAnsi="Arial" w:cs="Arial"/>
+          <w:b/>
+          <w:bCs/>
+          <w:sz w:val="24"/>
+          <w:szCs w:val="24"/>
+        </w:rPr>
+      </w:pPr>
+    </w:p>
+    <w:p>
+      <w:pPr>
+        <w:ind w:left="360"/>
+        <w:rPr>
+          <w:rFonts w:ascii="Arial" w:hAnsi="Arial" w:cs="Arial"/>
+          <w:b/>
+          <w:bCs/>
+          <w:sz w:val="24"/>
+          <w:szCs w:val="24"/>
+        </w:rPr>
+      </w:pPr>
+      <w:r>
+        <w:rPr>
+          <w:rFonts w:ascii="Arial" w:hAnsi="Arial" w:cs="Arial"/>
+          <w:b/>
+          <w:bCs/>
+          <w:sz w:val="24"/>
+          <w:szCs w:val="24"/>
+        </w:rPr>
+        <w:t>3</w:t>
+      </w:r>
+      <w:r>
+        <w:rPr>
+          <w:rFonts w:ascii="Arial" w:hAnsi="Arial" w:cs="Arial"/>
+          <w:b/>
+          <w:bCs/>
+          <w:sz w:val="24"/>
+          <w:szCs w:val="24"/>
+        </w:rPr>
+        <w:t>º Passo:</w:t>
+      </w:r>
+    </w:p>
+    <w:p>
+      <w:pPr>
+        <w:ind w:left="360"/>
+        <w:rPr>
+          <w:rFonts w:ascii="Arial" w:hAnsi="Arial" w:cs="Arial"/>
+          <w:b/>
+          <w:bCs/>
+          <w:sz w:val="24"/>
+          <w:szCs w:val="24"/>
+        </w:rPr>
+      </w:pPr>
+      <w:r>
+        <w:rPr>
+          <w:rFonts w:ascii="Arial" w:hAnsi="Arial" w:cs="Arial"/>
+          <w:b/>
+          <w:bCs/>
+          <w:sz w:val="24"/>
+          <w:szCs w:val="24"/>
+        </w:rPr>
+        <w:t>Nesse exemplo em especifico foi a estilização da página de Contato, juntamente com a adição do Head na sua página.</w:t>
+      </w:r>
+    </w:p>
+    <w:p>
+      <w:pPr>
+        <w:ind w:left="360"/>
+        <w:rPr>
+          <w:rFonts w:ascii="Arial" w:hAnsi="Arial" w:cs="Arial"/>
+          <w:b/>
+          <w:bCs/>
+          <w:sz w:val="24"/>
+          <w:szCs w:val="24"/>
+        </w:rPr>
+      </w:pPr>
+      <w:r>
+        <w:rPr>
+          <w:rFonts w:ascii="Arial" w:hAnsi="Arial" w:cs="Arial"/>
+          <w:b/>
+          <w:bCs/>
+          <w:sz w:val="24"/>
+          <w:szCs w:val="24"/>
+        </w:rPr>
+        <w:lastRenderedPageBreak/>
+        <w:drawing>
+          <wp:inline distT="0" distB="0" distL="0" distR="0" wp14:anchorId="03DEF6BD" wp14:editId="1D2545E4">
+            <wp:extent cx="5400040" cy="5502275"/>
+            <wp:effectExtent l="0" t="0" r="0" b="3175"/>
+            <wp:docPr id="21" name="Imagem 21"/>
+            <wp:cNvGraphicFramePr>
+              <a:graphicFrameLocks xmlns:a="http://schemas.openxmlformats.org/drawingml/2006/main" noChangeAspect="1"/>
+            </wp:cNvGraphicFramePr>
+            <a:graphic xmlns:a="http://schemas.openxmlformats.org/drawingml/2006/main">
+              <a:graphicData uri="http://schemas.openxmlformats.org/drawingml/2006/picture">
+                <pic:pic xmlns:pic="http://schemas.openxmlformats.org/drawingml/2006/picture">
+                  <pic:nvPicPr>
+                    <pic:cNvPr id="1" name=""/>
+                    <pic:cNvPicPr/>
+                  </pic:nvPicPr>
+                  <pic:blipFill>
+                    <a:blip r:embed="rId25"/>
+                    <a:stretch>
+                      <a:fillRect/>
+                    </a:stretch>
+                  </pic:blipFill>
+                  <pic:spPr>
+                    <a:xfrm>
+                      <a:off x="0" y="0"/>
+                      <a:ext cx="5400040" cy="5502275"/>
+                    </a:xfrm>
+                    <a:prstGeom prst="rect">
+                      <a:avLst/>
+                    </a:prstGeom>
+                  </pic:spPr>
+                </pic:pic>
+              </a:graphicData>
+            </a:graphic>
+          </wp:inline>
+        </w:drawing>
+      </w:r>
+    </w:p>
+    <w:p>
+      <w:pPr>
+        <w:ind w:left="360"/>
+        <w:rPr>
+          <w:rFonts w:ascii="Arial" w:hAnsi="Arial" w:cs="Arial"/>
+          <w:b/>
+          <w:bCs/>
+          <w:sz w:val="24"/>
+          <w:szCs w:val="24"/>
+        </w:rPr>
+      </w:pPr>
+    </w:p>
+    <w:p>
+      <w:pPr>
+        <w:ind w:left="360"/>
+        <w:rPr>
+          <w:rFonts w:ascii="Arial" w:hAnsi="Arial" w:cs="Arial"/>
+          <w:b/>
+          <w:bCs/>
+          <w:sz w:val="24"/>
+          <w:szCs w:val="24"/>
+        </w:rPr>
+      </w:pPr>
+      <w:r>
+        <w:rPr>
+          <w:rFonts w:ascii="Arial" w:hAnsi="Arial" w:cs="Arial"/>
+          <w:b/>
+          <w:bCs/>
+          <w:sz w:val="24"/>
+          <w:szCs w:val="24"/>
+        </w:rPr>
+        <w:t>4</w:t>
+      </w:r>
+      <w:r>
+        <w:rPr>
+          <w:rFonts w:ascii="Arial" w:hAnsi="Arial" w:cs="Arial"/>
+          <w:b/>
+          <w:bCs/>
+          <w:sz w:val="24"/>
+          <w:szCs w:val="24"/>
+        </w:rPr>
+        <w:t>º Passo:</w:t>
+      </w:r>
+    </w:p>
+    <w:p>
+      <w:pPr>
+        <w:ind w:left="360"/>
+        <w:rPr>
+          <w:rFonts w:ascii="Arial" w:hAnsi="Arial" w:cs="Arial"/>
+          <w:b/>
+          <w:bCs/>
+          <w:sz w:val="24"/>
+          <w:szCs w:val="24"/>
+        </w:rPr>
+      </w:pPr>
+      <w:r>
+        <w:rPr>
+          <w:rFonts w:ascii="Arial" w:hAnsi="Arial" w:cs="Arial"/>
+          <w:b/>
+          <w:bCs/>
+          <w:sz w:val="24"/>
+          <w:szCs w:val="24"/>
+        </w:rPr>
+        <w:t xml:space="preserve">Montar a página inicial que é a de produtos, nela vai ter um fetch de produtos. Utilizando-se o </w:t>
+      </w:r>
+      <w:r>
+        <w:rPr>
+          <w:rFonts w:ascii="Arial" w:hAnsi="Arial" w:cs="Arial"/>
+          <w:b/>
+          <w:bCs/>
+          <w:sz w:val="24"/>
+          <w:szCs w:val="24"/>
+        </w:rPr>
+        <w:t>useEffect, pois</w:t>
+      </w:r>
+      <w:r>
+        <w:rPr>
+          <w:rFonts w:ascii="Arial" w:hAnsi="Arial" w:cs="Arial"/>
+          <w:b/>
+          <w:bCs/>
+          <w:sz w:val="24"/>
+          <w:szCs w:val="24"/>
+        </w:rPr>
+        <w:t xml:space="preserve"> quando entrarmos na página os elementos já devem estar carregados nela</w:t>
+      </w:r>
+    </w:p>
+    <w:p>
+      <w:pPr>
+        <w:ind w:left="360"/>
+        <w:rPr>
+          <w:rFonts w:ascii="Arial" w:hAnsi="Arial" w:cs="Arial"/>
+          <w:b/>
+          <w:bCs/>
+          <w:sz w:val="24"/>
+          <w:szCs w:val="24"/>
+        </w:rPr>
+      </w:pPr>
+      <w:r>
+        <w:rPr>
+          <w:rFonts w:ascii="Arial" w:hAnsi="Arial" w:cs="Arial"/>
+          <w:b/>
+          <w:bCs/>
+          <w:sz w:val="24"/>
+          <w:szCs w:val="24"/>
+        </w:rPr>
+        <w:lastRenderedPageBreak/>
+        <w:drawing>
+          <wp:inline distT="0" distB="0" distL="0" distR="0" wp14:anchorId="2DCCBF7A" wp14:editId="665D5B22">
+            <wp:extent cx="5257800" cy="2047875"/>
+            <wp:effectExtent l="0" t="0" r="0" b="9525"/>
+            <wp:docPr id="22" name="Imagem 22"/>
+            <wp:cNvGraphicFramePr>
+              <a:graphicFrameLocks xmlns:a="http://schemas.openxmlformats.org/drawingml/2006/main" noChangeAspect="1"/>
+            </wp:cNvGraphicFramePr>
+            <a:graphic xmlns:a="http://schemas.openxmlformats.org/drawingml/2006/main">
+              <a:graphicData uri="http://schemas.openxmlformats.org/drawingml/2006/picture">
+                <pic:pic xmlns:pic="http://schemas.openxmlformats.org/drawingml/2006/picture">
+                  <pic:nvPicPr>
+                    <pic:cNvPr id="1" name=""/>
+                    <pic:cNvPicPr/>
+                  </pic:nvPicPr>
+                  <pic:blipFill>
+                    <a:blip r:embed="rId26"/>
+                    <a:stretch>
+                      <a:fillRect/>
+                    </a:stretch>
+                  </pic:blipFill>
+                  <pic:spPr>
+                    <a:xfrm>
+                      <a:off x="0" y="0"/>
+                      <a:ext cx="5258564" cy="2048173"/>
+                    </a:xfrm>
+                    <a:prstGeom prst="rect">
+                      <a:avLst/>
+                    </a:prstGeom>
+                  </pic:spPr>
+                </pic:pic>
+              </a:graphicData>
+            </a:graphic>
+          </wp:inline>
+        </w:drawing>
+      </w:r>
+    </w:p>
+    <w:p>
+      <w:pPr>
+        <w:ind w:left="360"/>
+        <w:rPr>
+          <w:rFonts w:ascii="Arial" w:hAnsi="Arial" w:cs="Arial"/>
+          <w:b/>
+          <w:bCs/>
+          <w:sz w:val="24"/>
+          <w:szCs w:val="24"/>
+        </w:rPr>
+      </w:pPr>
+      <w:r>
+        <w:rPr>
+          <w:rFonts w:ascii="Arial" w:hAnsi="Arial" w:cs="Arial"/>
+          <w:b/>
+          <w:bCs/>
+          <w:sz w:val="24"/>
+          <w:szCs w:val="24"/>
+        </w:rPr>
+        <w:t>Utilizamos o UseState para salvar os elementos carregados do fetch em algum local e para assim o dispor eles na tela:</w:t>
+      </w:r>
+    </w:p>
+    <w:p>
+      <w:pPr>
+        <w:ind w:left="360"/>
+        <w:rPr>
+          <w:rFonts w:ascii="Arial" w:hAnsi="Arial" w:cs="Arial"/>
+          <w:b/>
+          <w:bCs/>
+          <w:sz w:val="24"/>
+          <w:szCs w:val="24"/>
+        </w:rPr>
+      </w:pPr>
+      <w:r>
+        <w:rPr>
+          <w:rFonts w:ascii="Arial" w:hAnsi="Arial" w:cs="Arial"/>
+          <w:b/>
+          <w:bCs/>
+          <w:sz w:val="24"/>
+          <w:szCs w:val="24"/>
+        </w:rPr>
+        <w:drawing>
+          <wp:inline distT="0" distB="0" distL="0" distR="0" wp14:anchorId="07EA5A7F" wp14:editId="449E5CAE">
+            <wp:extent cx="5020376" cy="4410691"/>
+            <wp:effectExtent l="0" t="0" r="8890" b="9525"/>
+            <wp:docPr id="23" name="Imagem 23"/>
+            <wp:cNvGraphicFramePr>
+              <a:graphicFrameLocks xmlns:a="http://schemas.openxmlformats.org/drawingml/2006/main" noChangeAspect="1"/>
+            </wp:cNvGraphicFramePr>
+            <a:graphic xmlns:a="http://schemas.openxmlformats.org/drawingml/2006/main">
+              <a:graphicData uri="http://schemas.openxmlformats.org/drawingml/2006/picture">
+                <pic:pic xmlns:pic="http://schemas.openxmlformats.org/drawingml/2006/picture">
+                  <pic:nvPicPr>
+                    <pic:cNvPr id="1" name=""/>
+                    <pic:cNvPicPr/>
+                  </pic:nvPicPr>
+                  <pic:blipFill>
+                    <a:blip r:embed="rId27"/>
+                    <a:stretch>
+                      <a:fillRect/>
+                    </a:stretch>
+                  </pic:blipFill>
+                  <pic:spPr>
+                    <a:xfrm>
+                      <a:off x="0" y="0"/>
+                      <a:ext cx="5020376" cy="4410691"/>
+                    </a:xfrm>
+                    <a:prstGeom prst="rect">
+                      <a:avLst/>
+                    </a:prstGeom>
+                  </pic:spPr>
+                </pic:pic>
+              </a:graphicData>
+            </a:graphic>
+          </wp:inline>
+        </w:drawing>
+      </w:r>
+    </w:p>
+    <w:p>
+      <w:pPr>
+        <w:ind w:left="360"/>
+        <w:rPr>
+          <w:rFonts w:ascii="Arial" w:hAnsi="Arial" w:cs="Arial"/>
+          <w:b/>
+          <w:bCs/>
+          <w:sz w:val="24"/>
+          <w:szCs w:val="24"/>
+        </w:rPr>
+      </w:pPr>
+      <w:r>
+        <w:rPr>
+          <w:rFonts w:ascii="Arial" w:hAnsi="Arial" w:cs="Arial"/>
+          <w:b/>
+          <w:bCs/>
+          <w:sz w:val="24"/>
+          <w:szCs w:val="24"/>
+        </w:rPr>
+        <w:t>Atribuimos tanto o img quanto o h1 dentro do Link pois ao clicar neles, você será redirecionado para a página especifica do Produto, mas antes temos que mudar no App.</w:t>
+      </w:r>
+    </w:p>
+    <w:p>
+      <w:pPr>
+        <w:ind w:left="360"/>
+        <w:rPr>
+          <w:rFonts w:ascii="Arial" w:hAnsi="Arial" w:cs="Arial"/>
+          <w:b/>
+          <w:bCs/>
+          <w:sz w:val="24"/>
+          <w:szCs w:val="24"/>
+        </w:rPr>
+      </w:pPr>
+      <w:r>
+        <w:rPr>
+          <w:rFonts w:ascii="Arial" w:hAnsi="Arial" w:cs="Arial"/>
+          <w:b/>
+          <w:bCs/>
+          <w:sz w:val="24"/>
+          <w:szCs w:val="24"/>
+        </w:rPr>
+        <w:lastRenderedPageBreak/>
+        <w:drawing>
+          <wp:inline distT="0" distB="0" distL="0" distR="0" wp14:anchorId="5A36F190" wp14:editId="08DE1156">
+            <wp:extent cx="5287113" cy="4686954"/>
+            <wp:effectExtent l="0" t="0" r="8890" b="0"/>
+            <wp:docPr id="24" name="Imagem 24"/>
+            <wp:cNvGraphicFramePr>
+              <a:graphicFrameLocks xmlns:a="http://schemas.openxmlformats.org/drawingml/2006/main" noChangeAspect="1"/>
+            </wp:cNvGraphicFramePr>
+            <a:graphic xmlns:a="http://schemas.openxmlformats.org/drawingml/2006/main">
+              <a:graphicData uri="http://schemas.openxmlformats.org/drawingml/2006/picture">
+                <pic:pic xmlns:pic="http://schemas.openxmlformats.org/drawingml/2006/picture">
+                  <pic:nvPicPr>
+                    <pic:cNvPr id="1" name=""/>
+                    <pic:cNvPicPr/>
+                  </pic:nvPicPr>
+                  <pic:blipFill>
+                    <a:blip r:embed="rId28"/>
+                    <a:stretch>
+                      <a:fillRect/>
+                    </a:stretch>
+                  </pic:blipFill>
+                  <pic:spPr>
+                    <a:xfrm>
+                      <a:off x="0" y="0"/>
+                      <a:ext cx="5287113" cy="4686954"/>
+                    </a:xfrm>
+                    <a:prstGeom prst="rect">
+                      <a:avLst/>
+                    </a:prstGeom>
+                  </pic:spPr>
+                </pic:pic>
+              </a:graphicData>
+            </a:graphic>
+          </wp:inline>
+        </w:drawing>
+      </w:r>
+    </w:p>
+    <w:p>
+      <w:pPr>
+        <w:ind w:left="360"/>
+        <w:rPr>
+          <w:rFonts w:ascii="Arial" w:hAnsi="Arial" w:cs="Arial"/>
+          <w:b/>
+          <w:bCs/>
+          <w:sz w:val="24"/>
+          <w:szCs w:val="24"/>
+        </w:rPr>
+      </w:pPr>
+    </w:p>
+    <w:p>
+      <w:pPr>
+        <w:ind w:left="360"/>
+        <w:rPr>
+          <w:rFonts w:ascii="Arial" w:hAnsi="Arial" w:cs="Arial"/>
+          <w:b/>
+          <w:bCs/>
+          <w:sz w:val="24"/>
+          <w:szCs w:val="24"/>
+        </w:rPr>
+      </w:pPr>
+    </w:p>
+    <w:p>
+      <w:pPr>
+        <w:ind w:left="360"/>
+        <w:rPr>
+          <w:rFonts w:ascii="Arial" w:hAnsi="Arial" w:cs="Arial"/>
+          <w:b/>
+          <w:bCs/>
+          <w:sz w:val="24"/>
+          <w:szCs w:val="24"/>
+        </w:rPr>
+      </w:pPr>
+    </w:p>
+    <w:p>
+      <w:pPr>
+        <w:ind w:left="360"/>
+        <w:rPr>
+          <w:rFonts w:ascii="Arial" w:hAnsi="Arial" w:cs="Arial"/>
+          <w:b/>
+          <w:bCs/>
+          <w:sz w:val="24"/>
+          <w:szCs w:val="24"/>
+        </w:rPr>
+      </w:pPr>
+    </w:p>
+    <w:p>
+      <w:pPr>
+        <w:ind w:left="360"/>
+        <w:rPr>
+          <w:rFonts w:ascii="Arial" w:hAnsi="Arial" w:cs="Arial"/>
+          <w:b/>
+          <w:bCs/>
+          <w:sz w:val="24"/>
+          <w:szCs w:val="24"/>
+        </w:rPr>
+      </w:pPr>
+    </w:p>
+    <w:p>
+      <w:pPr>
+        <w:ind w:left="360"/>
+        <w:rPr>
+          <w:rFonts w:ascii="Arial" w:hAnsi="Arial" w:cs="Arial"/>
+          <w:b/>
+          <w:bCs/>
+          <w:sz w:val="24"/>
+          <w:szCs w:val="24"/>
+        </w:rPr>
+      </w:pPr>
+    </w:p>
+    <w:p>
+      <w:pPr>
+        <w:ind w:left="360"/>
+        <w:rPr>
+          <w:rFonts w:ascii="Arial" w:hAnsi="Arial" w:cs="Arial"/>
+          <w:b/>
+          <w:bCs/>
+          <w:sz w:val="24"/>
+          <w:szCs w:val="24"/>
+        </w:rPr>
+      </w:pPr>
+    </w:p>
+    <w:p>
+      <w:pPr>
+        <w:ind w:left="360"/>
+        <w:rPr>
+          <w:rFonts w:ascii="Arial" w:hAnsi="Arial" w:cs="Arial"/>
+          <w:b/>
+          <w:bCs/>
+          <w:sz w:val="24"/>
+          <w:szCs w:val="24"/>
+        </w:rPr>
+      </w:pPr>
+    </w:p>
+    <w:p>
+      <w:pPr>
+        <w:ind w:left="360"/>
+        <w:rPr>
+          <w:rFonts w:ascii="Arial" w:hAnsi="Arial" w:cs="Arial"/>
+          <w:b/>
+          <w:bCs/>
+          <w:sz w:val="24"/>
+          <w:szCs w:val="24"/>
+        </w:rPr>
+      </w:pPr>
+    </w:p>
+    <w:p>
+      <w:pPr>
+        <w:ind w:left="360"/>
+        <w:rPr>
+          <w:rFonts w:ascii="Arial" w:hAnsi="Arial" w:cs="Arial"/>
+          <w:b/>
+          <w:bCs/>
+          <w:sz w:val="24"/>
+          <w:szCs w:val="24"/>
+        </w:rPr>
+      </w:pPr>
+    </w:p>
+    <w:p>
+      <w:pPr>
+        <w:ind w:left="360"/>
+        <w:rPr>
+          <w:rFonts w:ascii="Arial" w:hAnsi="Arial" w:cs="Arial"/>
+          <w:b/>
+          <w:bCs/>
+          <w:sz w:val="24"/>
+          <w:szCs w:val="24"/>
+        </w:rPr>
+      </w:pPr>
+    </w:p>
+    <w:p>
+      <w:pPr>
+        <w:ind w:left="360"/>
+        <w:rPr>
+          <w:rFonts w:ascii="Arial" w:hAnsi="Arial" w:cs="Arial"/>
+          <w:b/>
+          <w:bCs/>
+          <w:sz w:val="24"/>
+          <w:szCs w:val="24"/>
+        </w:rPr>
+      </w:pPr>
+    </w:p>
+    <w:p>
+      <w:pPr>
+        <w:ind w:left="360"/>
+        <w:rPr>
+          <w:rFonts w:ascii="Arial" w:hAnsi="Arial" w:cs="Arial"/>
+          <w:b/>
+          <w:bCs/>
+          <w:sz w:val="24"/>
+          <w:szCs w:val="24"/>
+        </w:rPr>
+      </w:pPr>
+    </w:p>
+    <w:p>
+      <w:pPr>
+        <w:ind w:left="360"/>
+        <w:rPr>
+          <w:rFonts w:ascii="Arial" w:hAnsi="Arial" w:cs="Arial"/>
+          <w:b/>
+          <w:bCs/>
+          <w:sz w:val="24"/>
+          <w:szCs w:val="24"/>
+        </w:rPr>
+      </w:pPr>
+    </w:p>
+    <w:p>
+      <w:pPr>
+        <w:ind w:left="360"/>
+        <w:rPr>
+          <w:rFonts w:ascii="Arial" w:hAnsi="Arial" w:cs="Arial"/>
+          <w:b/>
+          <w:bCs/>
+          <w:sz w:val="24"/>
+          <w:szCs w:val="24"/>
+        </w:rPr>
+      </w:pPr>
+      <w:r>
+        <w:rPr>
+          <w:rFonts w:ascii="Arial" w:hAnsi="Arial" w:cs="Arial"/>
+          <w:b/>
+          <w:bCs/>
+          <w:sz w:val="24"/>
+          <w:szCs w:val="24"/>
+        </w:rPr>
+        <w:lastRenderedPageBreak/>
+        <w:t>5</w:t>
+      </w:r>
+      <w:r>
+        <w:rPr>
+          <w:rFonts w:ascii="Arial" w:hAnsi="Arial" w:cs="Arial"/>
+          <w:b/>
+          <w:bCs/>
+          <w:sz w:val="24"/>
+          <w:szCs w:val="24"/>
+        </w:rPr>
+        <w:t>º Passo:</w:t>
+      </w:r>
+    </w:p>
+    <w:p>
+      <w:pPr>
+        <w:ind w:left="360"/>
+        <w:rPr>
+          <w:rFonts w:ascii="Arial" w:hAnsi="Arial" w:cs="Arial"/>
+          <w:b/>
+          <w:bCs/>
+          <w:sz w:val="24"/>
+          <w:szCs w:val="24"/>
+        </w:rPr>
+      </w:pPr>
+      <w:r>
+        <w:rPr>
+          <w:rFonts w:ascii="Arial" w:hAnsi="Arial" w:cs="Arial"/>
+          <w:b/>
+          <w:bCs/>
+          <w:sz w:val="24"/>
+          <w:szCs w:val="24"/>
+        </w:rPr>
+        <w:drawing>
+          <wp:inline distT="0" distB="0" distL="0" distR="0" wp14:anchorId="2EBA44FF" wp14:editId="3AF5A754">
+            <wp:extent cx="5172797" cy="6020640"/>
+            <wp:effectExtent l="0" t="0" r="8890" b="0"/>
+            <wp:docPr id="25" name="Imagem 25"/>
+            <wp:cNvGraphicFramePr>
+              <a:graphicFrameLocks xmlns:a="http://schemas.openxmlformats.org/drawingml/2006/main" noChangeAspect="1"/>
+            </wp:cNvGraphicFramePr>
+            <a:graphic xmlns:a="http://schemas.openxmlformats.org/drawingml/2006/main">
+              <a:graphicData uri="http://schemas.openxmlformats.org/drawingml/2006/picture">
+                <pic:pic xmlns:pic="http://schemas.openxmlformats.org/drawingml/2006/picture">
+                  <pic:nvPicPr>
+                    <pic:cNvPr id="1" name=""/>
+                    <pic:cNvPicPr/>
+                  </pic:nvPicPr>
+                  <pic:blipFill>
+                    <a:blip r:embed="rId29"/>
+                    <a:stretch>
+                      <a:fillRect/>
+                    </a:stretch>
+                  </pic:blipFill>
+                  <pic:spPr>
+                    <a:xfrm>
+                      <a:off x="0" y="0"/>
+                      <a:ext cx="5172797" cy="6020640"/>
+                    </a:xfrm>
+                    <a:prstGeom prst="rect">
+                      <a:avLst/>
+                    </a:prstGeom>
+                  </pic:spPr>
+                </pic:pic>
+              </a:graphicData>
+            </a:graphic>
+          </wp:inline>
+        </w:drawing>
+      </w:r>
+    </w:p>
+    <w:p>
+      <w:pPr>
+        <w:ind w:left="360"/>
+        <w:rPr>
+          <w:rFonts w:ascii="Arial" w:hAnsi="Arial" w:cs="Arial"/>
+          <w:b/>
+          <w:bCs/>
+          <w:sz w:val="24"/>
+          <w:szCs w:val="24"/>
+        </w:rPr>
+      </w:pPr>
+      <w:r>
+        <w:rPr>
+          <w:rFonts w:ascii="Arial" w:hAnsi="Arial" w:cs="Arial"/>
+          <w:b/>
+          <w:bCs/>
+          <w:sz w:val="24"/>
+          <w:szCs w:val="24"/>
+        </w:rPr>
+        <w:t>A mesma questão de produtos, usa o useEffect, dessa vez fiz com async await utilizando loading e error tb. Importante ressaltar o uso do useParams que vai pegar o id pra procurar na lista de produtos, o id seria o id do produto que vai no url:</w:t>
+      </w:r>
+    </w:p>
+    <w:p>
+      <w:pPr>
+        <w:ind w:left="360"/>
+        <w:rPr>
+          <w:rFonts w:ascii="Arial" w:hAnsi="Arial" w:cs="Arial"/>
+          <w:b/>
+          <w:bCs/>
+          <w:sz w:val="24"/>
+          <w:szCs w:val="24"/>
+        </w:rPr>
+      </w:pPr>
+      <w:r>
+        <w:rPr>
+          <w:rFonts w:ascii="Arial" w:hAnsi="Arial" w:cs="Arial"/>
+          <w:b/>
+          <w:bCs/>
+          <w:sz w:val="24"/>
+          <w:szCs w:val="24"/>
+        </w:rPr>
+        <w:drawing>
+          <wp:inline distT="0" distB="0" distL="0" distR="0" wp14:anchorId="1D1BBD5D" wp14:editId="4C3C6D74">
+            <wp:extent cx="3381847" cy="457264"/>
+            <wp:effectExtent l="0" t="0" r="0" b="0"/>
+            <wp:docPr id="26" name="Imagem 26"/>
+            <wp:cNvGraphicFramePr>
+              <a:graphicFrameLocks xmlns:a="http://schemas.openxmlformats.org/drawingml/2006/main" noChangeAspect="1"/>
+            </wp:cNvGraphicFramePr>
+            <a:graphic xmlns:a="http://schemas.openxmlformats.org/drawingml/2006/main">
+              <a:graphicData uri="http://schemas.openxmlformats.org/drawingml/2006/picture">
+                <pic:pic xmlns:pic="http://schemas.openxmlformats.org/drawingml/2006/picture">
+                  <pic:nvPicPr>
+                    <pic:cNvPr id="1" name=""/>
+                    <pic:cNvPicPr/>
+                  </pic:nvPicPr>
+                  <pic:blipFill>
+                    <a:blip r:embed="rId30"/>
+                    <a:stretch>
+                      <a:fillRect/>
+                    </a:stretch>
+                  </pic:blipFill>
+                  <pic:spPr>
+                    <a:xfrm>
+                      <a:off x="0" y="0"/>
+                      <a:ext cx="3381847" cy="457264"/>
+                    </a:xfrm>
+                    <a:prstGeom prst="rect">
+                      <a:avLst/>
+                    </a:prstGeom>
+                  </pic:spPr>
+                </pic:pic>
+              </a:graphicData>
+            </a:graphic>
+          </wp:inline>
+        </w:drawing>
+      </w:r>
+    </w:p>
+    <w:p>
+      <w:pPr>
+        <w:ind w:left="360"/>
+        <w:rPr>
+          <w:rFonts w:ascii="Arial" w:hAnsi="Arial" w:cs="Arial"/>
+          <w:b/>
+          <w:bCs/>
+          <w:sz w:val="24"/>
+          <w:szCs w:val="24"/>
+        </w:rPr>
+      </w:pPr>
+      <w:r>
+        <w:rPr>
+          <w:rFonts w:ascii="Arial" w:hAnsi="Arial" w:cs="Arial"/>
+          <w:b/>
+          <w:bCs/>
+          <w:sz w:val="24"/>
+          <w:szCs w:val="24"/>
+        </w:rPr>
+        <w:lastRenderedPageBreak/>
+        <w:drawing>
+          <wp:inline distT="0" distB="0" distL="0" distR="0" wp14:anchorId="13A2A06D" wp14:editId="60F13266">
+            <wp:extent cx="4991797" cy="5944430"/>
+            <wp:effectExtent l="0" t="0" r="0" b="0"/>
+            <wp:docPr id="27" name="Imagem 27"/>
+            <wp:cNvGraphicFramePr>
+              <a:graphicFrameLocks xmlns:a="http://schemas.openxmlformats.org/drawingml/2006/main" noChangeAspect="1"/>
+            </wp:cNvGraphicFramePr>
+            <a:graphic xmlns:a="http://schemas.openxmlformats.org/drawingml/2006/main">
+              <a:graphicData uri="http://schemas.openxmlformats.org/drawingml/2006/picture">
+                <pic:pic xmlns:pic="http://schemas.openxmlformats.org/drawingml/2006/picture">
+                  <pic:nvPicPr>
+                    <pic:cNvPr id="1" name=""/>
+                    <pic:cNvPicPr/>
+                  </pic:nvPicPr>
+                  <pic:blipFill>
+                    <a:blip r:embed="rId31"/>
+                    <a:stretch>
+                      <a:fillRect/>
+                    </a:stretch>
+                  </pic:blipFill>
+                  <pic:spPr>
+                    <a:xfrm>
+                      <a:off x="0" y="0"/>
+                      <a:ext cx="4991797" cy="5944430"/>
+                    </a:xfrm>
+                    <a:prstGeom prst="rect">
+                      <a:avLst/>
+                    </a:prstGeom>
+                  </pic:spPr>
+                </pic:pic>
+              </a:graphicData>
+            </a:graphic>
+          </wp:inline>
+        </w:drawing>
+      </w:r>
+    </w:p>
+    <w:p>
+      <w:pPr>
+        <w:ind w:left="360"/>
+        <w:rPr>
+          <w:rFonts w:ascii="Arial" w:hAnsi="Arial" w:cs="Arial"/>
+          <w:b/>
+          <w:bCs/>
+          <w:sz w:val="24"/>
+          <w:szCs w:val="24"/>
+        </w:rPr>
+      </w:pPr>
+      <w:r>
+        <w:rPr>
+          <w:rFonts w:ascii="Arial" w:hAnsi="Arial" w:cs="Arial"/>
+          <w:b/>
+          <w:bCs/>
+          <w:sz w:val="24"/>
+          <w:szCs w:val="24"/>
+        </w:rPr>
+        <w:t>Usando o Head também, para mudar o nome da página de produto, resultado final da página sem o css:</w:t>
+      </w:r>
+    </w:p>
+    <w:p>
+      <w:pPr>
+        <w:ind w:left="360"/>
+        <w:rPr>
+          <w:rFonts w:ascii="Arial" w:hAnsi="Arial" w:cs="Arial"/>
+          <w:b/>
+          <w:bCs/>
+          <w:sz w:val="24"/>
+          <w:szCs w:val="24"/>
+        </w:rPr>
+      </w:pPr>
+      <w:r>
+        <w:rPr>
+          <w:rFonts w:ascii="Arial" w:hAnsi="Arial" w:cs="Arial"/>
+          <w:b/>
+          <w:bCs/>
+          <w:sz w:val="24"/>
+          <w:szCs w:val="24"/>
+        </w:rPr>
+        <w:lastRenderedPageBreak/>
+        <w:drawing>
+          <wp:inline distT="0" distB="0" distL="0" distR="0" wp14:anchorId="4CFFD1DA" wp14:editId="63647313">
+            <wp:extent cx="5400040" cy="3933825"/>
+            <wp:effectExtent l="0" t="0" r="0" b="9525"/>
+            <wp:docPr id="28" name="Imagem 28"/>
+            <wp:cNvGraphicFramePr>
+              <a:graphicFrameLocks xmlns:a="http://schemas.openxmlformats.org/drawingml/2006/main" noChangeAspect="1"/>
+            </wp:cNvGraphicFramePr>
+            <a:graphic xmlns:a="http://schemas.openxmlformats.org/drawingml/2006/main">
+              <a:graphicData uri="http://schemas.openxmlformats.org/drawingml/2006/picture">
+                <pic:pic xmlns:pic="http://schemas.openxmlformats.org/drawingml/2006/picture">
+                  <pic:nvPicPr>
+                    <pic:cNvPr id="1" name=""/>
+                    <pic:cNvPicPr/>
+                  </pic:nvPicPr>
+                  <pic:blipFill>
+                    <a:blip r:embed="rId32"/>
+                    <a:stretch>
+                      <a:fillRect/>
+                    </a:stretch>
+                  </pic:blipFill>
+                  <pic:spPr>
+                    <a:xfrm>
+                      <a:off x="0" y="0"/>
+                      <a:ext cx="5400040" cy="3933825"/>
+                    </a:xfrm>
+                    <a:prstGeom prst="rect">
+                      <a:avLst/>
+                    </a:prstGeom>
+                  </pic:spPr>
+                </pic:pic>
+              </a:graphicData>
+            </a:graphic>
+          </wp:inline>
+        </w:drawing>
+      </w:r>
+    </w:p>
+    <w:p>
+      <w:pPr>
+        <w:ind w:left="360"/>
+        <w:rPr>
+          <w:rFonts w:ascii="Arial" w:hAnsi="Arial" w:cs="Arial"/>
+          <w:b/>
+          <w:bCs/>
+          <w:sz w:val="24"/>
+          <w:szCs w:val="24"/>
+        </w:rPr>
+      </w:pPr>
+      <w:r>
+        <w:rPr>
+          <w:rFonts w:ascii="Arial" w:hAnsi="Arial" w:cs="Arial"/>
+          <w:b/>
+          <w:bCs/>
+          <w:sz w:val="24"/>
+          <w:szCs w:val="24"/>
+        </w:rPr>
+        <w:t>6</w:t>
+      </w:r>
+      <w:r>
+        <w:rPr>
+          <w:rFonts w:ascii="Arial" w:hAnsi="Arial" w:cs="Arial"/>
+          <w:b/>
+          <w:bCs/>
+          <w:sz w:val="24"/>
+          <w:szCs w:val="24"/>
+        </w:rPr>
+        <w:t>º Passo:</w:t>
+      </w:r>
+    </w:p>
+    <w:p>
+      <w:pPr>
+        <w:ind w:left="360"/>
+        <w:rPr>
+          <w:rFonts w:ascii="Arial" w:hAnsi="Arial" w:cs="Arial"/>
+          <w:b/>
+          <w:bCs/>
+          <w:sz w:val="24"/>
+          <w:szCs w:val="24"/>
+          <w:u w:val="single"/>
+        </w:rPr>
+      </w:pPr>
+      <w:r>
+        <w:rPr>
+          <w:rFonts w:ascii="Arial" w:hAnsi="Arial" w:cs="Arial"/>
+          <w:b/>
+          <w:bCs/>
+          <w:sz w:val="24"/>
+          <w:szCs w:val="24"/>
+        </w:rPr>
+        <w:t>Editar o css de produto e footer</w:t>
+      </w:r>
+    </w:p>
     <w:sectPr>
       <w:pgSz w:w="11906" w:h="16838"/>
       <w:pgMar w:top="1417" w:right="1701" w:bottom="1417" w:left="1701" w:header="708" w:footer="708" w:gutter="0"/>
@@ -1624,6 +3252,95 @@
 <file path=word/numbering.xml><?xml version="1.0" encoding="utf-8"?>
 <w:numbering xmlns:wpc="http://schemas.microsoft.com/office/word/2010/wordprocessingCanvas" xmlns:cx="http://schemas.microsoft.com/office/drawing/2014/chartex" xmlns:cx1="http://schemas.microsoft.com/office/drawing/2015/9/8/chartex" xmlns:cx2="http://schemas.microsoft.com/office/drawing/2015/10/21/chartex" xmlns:cx3="http://schemas.microsoft.com/office/drawing/2016/5/9/chartex" xmlns:cx4="http://schemas.microsoft.com/office/drawing/2016/5/10/chartex" xmlns:cx5="http://schemas.microsoft.com/office/drawing/2016/5/11/chartex" xmlns:cx6="http://schemas.microsoft.com/office/drawing/2016/5/12/chartex" xmlns:cx7="http://schemas.microsoft.com/office/drawing/2016/5/13/chartex" xmlns:cx8="http://schemas.microsoft.com/office/drawing/2016/5/14/chartex" xmlns:mc="http://schemas.openxmlformats.org/markup-compatibility/2006" xmlns:aink="http://schemas.microsoft.com/office/drawing/2016/ink" xmlns:am3d="http://schemas.microsoft.com/office/drawing/2017/model3d" xmlns:o="urn:schemas-microsoft-com:office:office" xmlns:r="http://schemas.openxmlformats.org/officeDocument/2006/relationships" xmlns:m="http://schemas.openxmlformats.org/officeDocument/2006/math" xmlns:v="urn:schemas-microsoft-com:vml" xmlns:wp14="http://schemas.microsoft.com/office/word/2010/wordprocessingDrawing" xmlns:wp="http://schemas.openxmlformats.org/drawingml/2006/wordprocessingDrawing" xmlns:w10="urn:schemas-microsoft-com:office:word" xmlns:w="http://schemas.openxmlformats.org/wordprocessingml/2006/main" xmlns:w14="http://schemas.microsoft.com/office/word/2010/wordml" xmlns:w15="http://schemas.microsoft.com/office/word/2012/wordml" xmlns:w16cex="http://schemas.microsoft.com/office/word/2018/wordml/cex" xmlns:w16cid="http://schemas.microsoft.com/office/word/2016/wordml/cid" xmlns:w16="http://schemas.microsoft.com/office/word/2018/wordml" xmlns:w16se="http://schemas.microsoft.com/office/word/2015/wordml/symex" xmlns:wpg="http://schemas.microsoft.com/office/word/2010/wordprocessingGroup" xmlns:wpi="http://schemas.microsoft.com/office/word/2010/wordprocessingInk" xmlns:wne="http://schemas.microsoft.com/office/word/2006/wordml" xmlns:wps="http://schemas.microsoft.com/office/word/2010/wordprocessingShape" mc:Ignorable="w14 w15 w16se w16cid w16 w16cex wp14">
   <w:abstractNum w:abstractNumId="0" w15:restartNumberingAfterBreak="0">
+    <w:nsid w:val="130A21C9"/>
+    <w:multiLevelType w:val="hybridMultilevel"/>
+    <w:tmpl w:val="BCE632F0"/>
+    <w:lvl w:ilvl="0" w:tplc="556EBED0">
+      <w:start w:val="1"/>
+      <w:numFmt w:val="decimal"/>
+      <w:lvlText w:val="%1-"/>
+      <w:lvlJc w:val="left"/>
+      <w:pPr>
+        <w:ind w:left="720" w:hanging="360"/>
+      </w:pPr>
+      <w:rPr>
+        <w:rFonts w:hint="default"/>
+      </w:rPr>
+    </w:lvl>
+    <w:lvl w:ilvl="1" w:tplc="04160019" w:tentative="1">
+      <w:start w:val="1"/>
+      <w:numFmt w:val="lowerLetter"/>
+      <w:lvlText w:val="%2."/>
+      <w:lvlJc w:val="left"/>
+      <w:pPr>
+        <w:ind w:left="1440" w:hanging="360"/>
+      </w:pPr>
+    </w:lvl>
+    <w:lvl w:ilvl="2" w:tplc="0416001B" w:tentative="1">
+      <w:start w:val="1"/>
+      <w:numFmt w:val="lowerRoman"/>
+      <w:lvlText w:val="%3."/>
+      <w:lvlJc w:val="right"/>
+      <w:pPr>
+        <w:ind w:left="2160" w:hanging="180"/>
+      </w:pPr>
+    </w:lvl>
+    <w:lvl w:ilvl="3" w:tplc="0416000F" w:tentative="1">
+      <w:start w:val="1"/>
+      <w:numFmt w:val="decimal"/>
+      <w:lvlText w:val="%4."/>
+      <w:lvlJc w:val="left"/>
+      <w:pPr>
+        <w:ind w:left="2880" w:hanging="360"/>
+      </w:pPr>
+    </w:lvl>
+    <w:lvl w:ilvl="4" w:tplc="04160019" w:tentative="1">
+      <w:start w:val="1"/>
+      <w:numFmt w:val="lowerLetter"/>
+      <w:lvlText w:val="%5."/>
+      <w:lvlJc w:val="left"/>
+      <w:pPr>
+        <w:ind w:left="3600" w:hanging="360"/>
+      </w:pPr>
+    </w:lvl>
+    <w:lvl w:ilvl="5" w:tplc="0416001B" w:tentative="1">
+      <w:start w:val="1"/>
+      <w:numFmt w:val="lowerRoman"/>
+      <w:lvlText w:val="%6."/>
+      <w:lvlJc w:val="right"/>
+      <w:pPr>
+        <w:ind w:left="4320" w:hanging="180"/>
+      </w:pPr>
+    </w:lvl>
+    <w:lvl w:ilvl="6" w:tplc="0416000F" w:tentative="1">
+      <w:start w:val="1"/>
+      <w:numFmt w:val="decimal"/>
+      <w:lvlText w:val="%7."/>
+      <w:lvlJc w:val="left"/>
+      <w:pPr>
+        <w:ind w:left="5040" w:hanging="360"/>
+      </w:pPr>
+    </w:lvl>
+    <w:lvl w:ilvl="7" w:tplc="04160019" w:tentative="1">
+      <w:start w:val="1"/>
+      <w:numFmt w:val="lowerLetter"/>
+      <w:lvlText w:val="%8."/>
+      <w:lvlJc w:val="left"/>
+      <w:pPr>
+        <w:ind w:left="5760" w:hanging="360"/>
+      </w:pPr>
+    </w:lvl>
+    <w:lvl w:ilvl="8" w:tplc="0416001B" w:tentative="1">
+      <w:start w:val="1"/>
+      <w:numFmt w:val="lowerRoman"/>
+      <w:lvlText w:val="%9."/>
+      <w:lvlJc w:val="right"/>
+      <w:pPr>
+        <w:ind w:left="6480" w:hanging="180"/>
+      </w:pPr>
+    </w:lvl>
+  </w:abstractNum>
+  <w:abstractNum w:abstractNumId="1" w15:restartNumberingAfterBreak="0">
     <w:nsid w:val="16E16C9A"/>
     <w:multiLevelType w:val="hybridMultilevel"/>
     <w:tmpl w:val="BCE632F0"/>
@@ -1712,7 +3429,7 @@
       </w:pPr>
     </w:lvl>
   </w:abstractNum>
-  <w:abstractNum w:abstractNumId="1" w15:restartNumberingAfterBreak="0">
+  <w:abstractNum w:abstractNumId="2" w15:restartNumberingAfterBreak="0">
     <w:nsid w:val="4E9B64F0"/>
     <w:multiLevelType w:val="multilevel"/>
     <w:tmpl w:val="4176C020"/>
@@ -1825,7 +3542,7 @@
       </w:rPr>
     </w:lvl>
   </w:abstractNum>
-  <w:abstractNum w:abstractNumId="2" w15:restartNumberingAfterBreak="0">
+  <w:abstractNum w:abstractNumId="3" w15:restartNumberingAfterBreak="0">
     <w:nsid w:val="5125498F"/>
     <w:multiLevelType w:val="hybridMultilevel"/>
     <w:tmpl w:val="BCE632F0"/>
@@ -1914,7 +3631,7 @@
       </w:pPr>
     </w:lvl>
   </w:abstractNum>
-  <w:abstractNum w:abstractNumId="3" w15:restartNumberingAfterBreak="0">
+  <w:abstractNum w:abstractNumId="4" w15:restartNumberingAfterBreak="0">
     <w:nsid w:val="640D14FE"/>
     <w:multiLevelType w:val="hybridMultilevel"/>
     <w:tmpl w:val="BCE632F0"/>
@@ -2003,7 +3720,7 @@
       </w:pPr>
     </w:lvl>
   </w:abstractNum>
-  <w:abstractNum w:abstractNumId="4" w15:restartNumberingAfterBreak="0">
+  <w:abstractNum w:abstractNumId="5" w15:restartNumberingAfterBreak="0">
     <w:nsid w:val="68DE6149"/>
     <w:multiLevelType w:val="hybridMultilevel"/>
     <w:tmpl w:val="BCE632F0"/>
@@ -2092,7 +3809,7 @@
       </w:pPr>
     </w:lvl>
   </w:abstractNum>
-  <w:abstractNum w:abstractNumId="5" w15:restartNumberingAfterBreak="0">
+  <w:abstractNum w:abstractNumId="6" w15:restartNumberingAfterBreak="0">
     <w:nsid w:val="71575D20"/>
     <w:multiLevelType w:val="hybridMultilevel"/>
     <w:tmpl w:val="4E324290"/>
@@ -2206,22 +3923,25 @@
     </w:lvl>
   </w:abstractNum>
   <w:num w:numId="1">
+    <w:abstractNumId w:val="4"/>
+  </w:num>
+  <w:num w:numId="2">
+    <w:abstractNumId w:val="2"/>
+  </w:num>
+  <w:num w:numId="3">
+    <w:abstractNumId w:val="1"/>
+  </w:num>
+  <w:num w:numId="4">
+    <w:abstractNumId w:val="6"/>
+  </w:num>
+  <w:num w:numId="5">
+    <w:abstractNumId w:val="5"/>
+  </w:num>
+  <w:num w:numId="6">
     <w:abstractNumId w:val="3"/>
   </w:num>
-  <w:num w:numId="2">
-    <w:abstractNumId w:val="1"/>
-  </w:num>
-  <w:num w:numId="3">
+  <w:num w:numId="7">
     <w:abstractNumId w:val="0"/>
-  </w:num>
-  <w:num w:numId="4">
-    <w:abstractNumId w:val="5"/>
-  </w:num>
-  <w:num w:numId="5">
-    <w:abstractNumId w:val="4"/>
-  </w:num>
-  <w:num w:numId="6">
-    <w:abstractNumId w:val="2"/>
   </w:num>
 </w:numbering>
 </file>
